--- a/Final Project/Ketan Malik Final Project Proposal.docx
+++ b/Final Project/Ketan Malik Final Project Proposal.docx
@@ -149,8 +149,19 @@
           <w:color w:val="4472C4" w:themeColor="accent1"/>
           <w:u w:val="single"/>
         </w:rPr>
-        <w:t>Health Care Monitoring and Service Providing System to Reduce Hospital Readmissions</w:t>
-      </w:r>
+        <w:t>S</w:t>
+      </w:r>
+      <w:r>
+        <w:rPr>
+          <w:b/>
+          <w:bCs/>
+          <w:color w:val="4472C4" w:themeColor="accent1"/>
+          <w:u w:val="single"/>
+        </w:rPr>
+        <w:t>olution to Provide Quality Drugs at Cheaper Prices</w:t>
+      </w:r>
+      <w:bookmarkStart w:id="0" w:name="_GoBack"/>
+      <w:bookmarkEnd w:id="0"/>
     </w:p>
     <w:p>
       <w:pPr>
@@ -1341,8 +1352,6 @@
           </wp:inline>
         </w:drawing>
       </w:r>
-      <w:bookmarkStart w:id="0" w:name="_GoBack"/>
-      <w:bookmarkEnd w:id="0"/>
     </w:p>
     <w:p>
       <w:pPr>
